--- a/CYB-690/Topic 1/Business Profile RCoon.docx
+++ b/CYB-690/Topic 1/Business Profile RCoon.docx
@@ -155,12 +155,12 @@
       <w:pPr>
         <w:ind w:firstLine="720"/>
         <w:rPr>
-          <w:rFonts w:ascii="Times New Roman" w:hAnsi="Times New Roman" w:cs="Times New Roman"/>
-        </w:rPr>
-      </w:pPr>
-      <w:r>
-        <w:rPr>
-          <w:rFonts w:ascii="Times New Roman" w:hAnsi="Times New Roman" w:cs="Times New Roman"/>
+          <w:rFonts w:cs="Times New Roman"/>
+        </w:rPr>
+      </w:pPr>
+      <w:r>
+        <w:rPr>
+          <w:rFonts w:cs="Times New Roman"/>
         </w:rPr>
         <w:t>At RC Cybersecurity, our mission is to protect the digital landscape of businesses and individuals by providing comprehensive and innovative cybersecurity solutions. We are committed to proactive defense, utilizing state-of-the-art technology to anticipate, detect, and neutralize threats before they can cause harm. Our approach emphasizes empowerment through knowledge, as we believe that educating our clients is crucial in fostering a culture of cybersecurity awareness. By offering tailored solutions that align with each client’s unique needs, we ensure that they are equipped to tackle their specific challenges. Integrity and trust are at the core of our operations, guiding our relationships with clients through transparency and ethical practices.</w:t>
       </w:r>
@@ -168,14 +168,14 @@
     <w:p>
       <w:pPr>
         <w:rPr>
-          <w:rFonts w:ascii="Times New Roman" w:hAnsi="Times New Roman" w:cs="Times New Roman"/>
+          <w:rFonts w:cs="Times New Roman"/>
           <w:b/>
           <w:bCs/>
         </w:rPr>
       </w:pPr>
       <w:r>
         <w:rPr>
-          <w:rFonts w:ascii="Times New Roman" w:hAnsi="Times New Roman" w:cs="Times New Roman"/>
+          <w:rFonts w:cs="Times New Roman"/>
           <w:b/>
           <w:bCs/>
         </w:rPr>
@@ -210,13 +210,7 @@
         </w:numPr>
       </w:pPr>
       <w:r>
-        <w:t>Enhance Client Security Posture</w:t>
-      </w:r>
-      <w:r>
-        <w:t xml:space="preserve"> -</w:t>
-      </w:r>
-      <w:r>
-        <w:t> Reduce client-reported security incidents by 30% within the first year of engagement.</w:t>
+        <w:t>Enhance Client Security Posture - Reduce client-reported security incidents by 30% within the first year of engagement.</w:t>
       </w:r>
     </w:p>
     <w:p>
@@ -227,13 +221,7 @@
         </w:numPr>
       </w:pPr>
       <w:r>
-        <w:t>Expand Market Reach</w:t>
-      </w:r>
-      <w:r>
-        <w:t xml:space="preserve"> -</w:t>
-      </w:r>
-      <w:r>
-        <w:t> Establish partnerships with 15 new enterprise-level clients within two years.</w:t>
+        <w:t>Expand Market Reach - Establish partnerships with 15 new enterprise-level clients within two years.</w:t>
       </w:r>
     </w:p>
     <w:p>
@@ -250,10 +238,7 @@
         <w:t xml:space="preserve"> New</w:t>
       </w:r>
       <w:r>
-        <w:t xml:space="preserve"> Service Offerings</w:t>
-      </w:r>
-      <w:r>
-        <w:t xml:space="preserve"> </w:t>
+        <w:t xml:space="preserve"> Service Offerings </w:t>
       </w:r>
       <w:r>
         <w:t>–</w:t>
@@ -270,10 +255,7 @@
         </w:numPr>
       </w:pPr>
       <w:r>
-        <w:t>Cultivate Expertise</w:t>
-      </w:r>
-      <w:r>
-        <w:t xml:space="preserve"> </w:t>
+        <w:t xml:space="preserve">Cultivate Expertise </w:t>
       </w:r>
       <w:r>
         <w:t>–</w:t>
@@ -290,10 +272,7 @@
         </w:numPr>
       </w:pPr>
       <w:r>
-        <w:t>Foster Talent</w:t>
-      </w:r>
-      <w:r>
-        <w:t xml:space="preserve"> </w:t>
+        <w:t xml:space="preserve">Foster Talent </w:t>
       </w:r>
       <w:r>
         <w:t>–</w:t>
@@ -349,10 +328,7 @@
         </w:numPr>
       </w:pPr>
       <w:r>
-        <w:t>Clients</w:t>
-      </w:r>
-      <w:r>
-        <w:t xml:space="preserve"> </w:t>
+        <w:t xml:space="preserve">Clients </w:t>
       </w:r>
       <w:r>
         <w:t>–</w:t>
@@ -369,10 +345,7 @@
         </w:numPr>
       </w:pPr>
       <w:r>
-        <w:t>Employees</w:t>
-      </w:r>
-      <w:r>
-        <w:t xml:space="preserve"> </w:t>
+        <w:t xml:space="preserve">Employees </w:t>
       </w:r>
       <w:r>
         <w:t>–</w:t>
@@ -389,10 +362,7 @@
         </w:numPr>
       </w:pPr>
       <w:r>
-        <w:t>Investors/Shareholders</w:t>
-      </w:r>
-      <w:r>
-        <w:t xml:space="preserve"> </w:t>
+        <w:t xml:space="preserve">Investors/Shareholders </w:t>
       </w:r>
       <w:r>
         <w:t>–</w:t>
@@ -409,10 +379,7 @@
         </w:numPr>
       </w:pPr>
       <w:r>
-        <w:t>Technology Partners</w:t>
-      </w:r>
-      <w:r>
-        <w:t xml:space="preserve"> </w:t>
+        <w:t xml:space="preserve">Technology Partners </w:t>
       </w:r>
       <w:r>
         <w:t>–</w:t>
@@ -429,10 +396,7 @@
         </w:numPr>
       </w:pPr>
       <w:r>
-        <w:t>Regulatory Bodies</w:t>
-      </w:r>
-      <w:r>
-        <w:t xml:space="preserve"> </w:t>
+        <w:t xml:space="preserve">Regulatory Bodies </w:t>
       </w:r>
       <w:r>
         <w:t>–</w:t>
@@ -550,13 +514,7 @@
         </w:numPr>
       </w:pPr>
       <w:r>
-        <w:t>Managed Security Services (MSS)</w:t>
-      </w:r>
-      <w:r>
-        <w:t xml:space="preserve"> –</w:t>
-      </w:r>
-      <w:r>
-        <w:t> 24/7 monitoring, threat detection, and response.</w:t>
+        <w:t>Managed Security Services (MSS) – 24/7 monitoring, threat detection, and response.</w:t>
       </w:r>
     </w:p>
     <w:p>
@@ -567,13 +525,7 @@
         </w:numPr>
       </w:pPr>
       <w:r>
-        <w:t>Vulnerability Assessment &amp; Penetration Testing</w:t>
-      </w:r>
-      <w:r>
-        <w:t xml:space="preserve"> –</w:t>
-      </w:r>
-      <w:r>
-        <w:t> Identifying and mitigating system weaknesses.</w:t>
+        <w:t>Vulnerability Assessment &amp; Penetration Testing – Identifying and mitigating system weaknesses.</w:t>
       </w:r>
     </w:p>
     <w:p>
@@ -584,13 +536,7 @@
         </w:numPr>
       </w:pPr>
       <w:r>
-        <w:t>Incident Response &amp; Forensics</w:t>
-      </w:r>
-      <w:r>
-        <w:t xml:space="preserve"> –</w:t>
-      </w:r>
-      <w:r>
-        <w:t> Rapid containment, eradication, and recovery from cyber incidents.</w:t>
+        <w:t>Incident Response &amp; Forensics – Rapid containment, eradication, and recovery from cyber incidents.</w:t>
       </w:r>
     </w:p>
     <w:p>
@@ -601,13 +547,7 @@
         </w:numPr>
       </w:pPr>
       <w:r>
-        <w:t>Cloud Security Solutions</w:t>
-      </w:r>
-      <w:r>
-        <w:t xml:space="preserve"> –</w:t>
-      </w:r>
-      <w:r>
-        <w:t> Securing cloud infrastructure and data.</w:t>
+        <w:t>Cloud Security Solutions – Securing cloud infrastructure and data.</w:t>
       </w:r>
     </w:p>
     <w:p>
@@ -618,13 +558,7 @@
         </w:numPr>
       </w:pPr>
       <w:r>
-        <w:t>Cybersecurity Consulting</w:t>
-      </w:r>
-      <w:r>
-        <w:t xml:space="preserve"> –</w:t>
-      </w:r>
-      <w:r>
-        <w:t> Strategic guidance, policy development, and compliance assistance.</w:t>
+        <w:t>Cybersecurity Consulting – Strategic guidance, policy development, and compliance assistance.</w:t>
       </w:r>
     </w:p>
     <w:p>
@@ -635,13 +569,7 @@
         </w:numPr>
       </w:pPr>
       <w:r>
-        <w:t>Security Awareness Training</w:t>
-      </w:r>
-      <w:r>
-        <w:t xml:space="preserve"> –</w:t>
-      </w:r>
-      <w:r>
-        <w:t> Educating employees to prevent human-factor breaches.</w:t>
+        <w:t>Security Awareness Training – Educating employees to prevent human-factor breaches.</w:t>
       </w:r>
     </w:p>
     <w:p>
@@ -652,13 +580,7 @@
         </w:numPr>
       </w:pPr>
       <w:r>
-        <w:t>Threat Intelligence Platform</w:t>
-      </w:r>
-      <w:r>
-        <w:t xml:space="preserve"> –</w:t>
-      </w:r>
-      <w:r>
-        <w:t> Proactive identification of emerging threats.</w:t>
+        <w:t>Threat Intelligence Platform – Proactive identification of emerging threats.</w:t>
       </w:r>
     </w:p>
     <w:p>
@@ -685,13 +607,7 @@
         </w:numPr>
       </w:pPr>
       <w:r>
-        <w:t>Small and Medium-sized Enterprises (SMEs)</w:t>
-      </w:r>
-      <w:r>
-        <w:t xml:space="preserve"> –</w:t>
-      </w:r>
-      <w:r>
-        <w:t> Providing accessible and scalable security solutions.</w:t>
+        <w:t>Small and Medium-sized Enterprises (SMEs) – Providing accessible and scalable security solutions.</w:t>
       </w:r>
     </w:p>
     <w:p>
@@ -702,13 +618,7 @@
         </w:numPr>
       </w:pPr>
       <w:r>
-        <w:t>Large Corporations</w:t>
-      </w:r>
-      <w:r>
-        <w:t xml:space="preserve"> –</w:t>
-      </w:r>
-      <w:r>
-        <w:t> Offering advanced, tailored security frameworks and managed services.</w:t>
+        <w:t>Large Corporations – Offering advanced, tailored security frameworks and managed services.</w:t>
       </w:r>
     </w:p>
     <w:p>
@@ -719,13 +629,7 @@
         </w:numPr>
       </w:pPr>
       <w:r>
-        <w:t>Government Agencies</w:t>
-      </w:r>
-      <w:r>
-        <w:t xml:space="preserve"> –</w:t>
-      </w:r>
-      <w:r>
-        <w:t> Ensuring the protection of sensitive public data.</w:t>
+        <w:t>Government Agencies – Ensuring the protection of sensitive public data.</w:t>
       </w:r>
     </w:p>
     <w:p>
@@ -736,13 +640,7 @@
         </w:numPr>
       </w:pPr>
       <w:r>
-        <w:t>Financial Institutions</w:t>
-      </w:r>
-      <w:r>
-        <w:t xml:space="preserve"> –</w:t>
-      </w:r>
-      <w:r>
-        <w:t> Meeting stringent regulatory requirements and protecting financial assets.</w:t>
+        <w:t>Financial Institutions – Meeting stringent regulatory requirements and protecting financial assets.</w:t>
       </w:r>
     </w:p>
     <w:p>
@@ -753,13 +651,19 @@
         </w:numPr>
       </w:pPr>
       <w:r>
-        <w:t>Healthcare Providers</w:t>
-      </w:r>
-      <w:r>
-        <w:t xml:space="preserve"> –</w:t>
-      </w:r>
-      <w:r>
-        <w:t> Safeguarding patient data (PHI) and critical infrastructure.</w:t>
+        <w:t xml:space="preserve">Healthcare Providers – Safeguarding </w:t>
+      </w:r>
+      <w:r>
+        <w:t xml:space="preserve">electronic </w:t>
+      </w:r>
+      <w:r>
+        <w:t>patient data (</w:t>
+      </w:r>
+      <w:r>
+        <w:t>e</w:t>
+      </w:r>
+      <w:r>
+        <w:t>PHI) and critical infrastructure.</w:t>
       </w:r>
     </w:p>
     <w:p>
@@ -803,7 +707,13 @@
         </w:numPr>
       </w:pPr>
       <w:r>
-        <w:t>Managed Detection and Response (MDR) Platform: We utilize a 24/7 Security Operations Center (SOC) integrated with Security Information and Event Management (SIEM) and Endpoint Detection and Response (EDR) tools. This allows us to monitor client environments, detect threats in real-time, and initiate rapid response.</w:t>
+        <w:t>Managed Detection and Response (MDR) Platform</w:t>
+      </w:r>
+      <w:r>
+        <w:t xml:space="preserve"> -</w:t>
+      </w:r>
+      <w:r>
+        <w:t> We utilize a 24/7 Security Operations Center (SOC) integrated with Security Information and Event Management (SIEM) and Endpoint Detection and Response (EDR) tools. This allows us to monitor client environments, detect threats in real-time, and initiate rapid response.</w:t>
       </w:r>
     </w:p>
     <w:p>
@@ -814,7 +724,13 @@
         </w:numPr>
       </w:pPr>
       <w:r>
-        <w:t>Advanced Threat Intelligence Feeds: We integrate multiple threat intelligence sources to proactively identify emerging threats, vulnerabilities, and attack vectors relevant to our clients' industries.</w:t>
+        <w:t>Advanced Threat Intelligence Feeds</w:t>
+      </w:r>
+      <w:r>
+        <w:t xml:space="preserve"> -</w:t>
+      </w:r>
+      <w:r>
+        <w:t> We integrate multiple threat intelligence sources to proactively identify emerging threats, vulnerabilities, and attack vectors relevant to our clients' industries.</w:t>
       </w:r>
     </w:p>
     <w:p>
@@ -825,7 +741,13 @@
         </w:numPr>
       </w:pPr>
       <w:r>
-        <w:t>Vulnerability Management Tools: Regular scanning and assessment of client systems and networks are performed to identify and prioritize vulnerabilities for remediation.</w:t>
+        <w:t>Vulnerability Management Tools</w:t>
+      </w:r>
+      <w:r>
+        <w:t xml:space="preserve"> -</w:t>
+      </w:r>
+      <w:r>
+        <w:t> Regular scanning and assessment of client systems and networks are performed to identify and prioritize vulnerabilities for remediation.</w:t>
       </w:r>
     </w:p>
     <w:p>
@@ -836,7 +758,13 @@
         </w:numPr>
       </w:pPr>
       <w:r>
-        <w:t>Security Orchestration, Automation, and Response (SOAR) Platform: This enables us to automate repetitive security tasks, streamline incident response workflows, and reduce manual intervention, boosting efficiency and response times.</w:t>
+        <w:t>Security Orchestration, Automation, and Response (SOAR) Platform</w:t>
+      </w:r>
+      <w:r>
+        <w:t xml:space="preserve"> -</w:t>
+      </w:r>
+      <w:r>
+        <w:t> This enables us to automate repetitive security tasks, streamline incident response workflows, and reduce manual intervention, boosting efficiency and response times.</w:t>
       </w:r>
     </w:p>
     <w:p>
@@ -847,7 +775,13 @@
         </w:numPr>
       </w:pPr>
       <w:r>
-        <w:t>Next-Generation Firewalls (NGFW) and Intrusion Prevention Systems (IPS): These are deployed to enforce network security policies, inspect traffic, and block malicious activities at the network perimeter.</w:t>
+        <w:t>Next-Generation Firewalls (NGFW) and Intrusion Prevention Systems (IPS)</w:t>
+      </w:r>
+      <w:r>
+        <w:t xml:space="preserve"> -</w:t>
+      </w:r>
+      <w:r>
+        <w:t> These are deployed to enforce network security policies, inspect traffic, and block malicious activities at the network perimeter.</w:t>
       </w:r>
     </w:p>
     <w:p>
@@ -874,7 +808,19 @@
         <w:t xml:space="preserve"> -</w:t>
       </w:r>
       <w:r>
-        <w:t> We leverage robust cloud security solutions (e.g., AWS Security Hub, Azure Security Center) to host our services and client data, ensuring scalability, availability, and compliance.</w:t>
+        <w:t xml:space="preserve"> We leverage robust cloud security solutions </w:t>
+      </w:r>
+      <w:r>
+        <w:t>like</w:t>
+      </w:r>
+      <w:r>
+        <w:t> AWS Security Hub, Azure Security Center</w:t>
+      </w:r>
+      <w:r>
+        <w:t>,</w:t>
+      </w:r>
+      <w:r>
+        <w:t xml:space="preserve"> to host our services and client data, ensuring scalability, availability, and compliance.</w:t>
       </w:r>
     </w:p>
     <w:p>
@@ -1193,8 +1139,31 @@
       </w:r>
     </w:p>
     <w:p>
-      <w:r>
-        <w:t>Our CSIRT is a multi-disciplinary unit comprising experts from various departments, ensuring a holistic response capability. Key roles within the CSIRT include:</w:t>
+      <w:pPr>
+        <w:ind w:firstLine="360"/>
+      </w:pPr>
+      <w:r>
+        <w:t>Our </w:t>
+      </w:r>
+      <w:r>
+        <w:t>Computer Security Incident Response Team (</w:t>
+      </w:r>
+      <w:r>
+        <w:t>CSIRT</w:t>
+      </w:r>
+      <w:r>
+        <w:t>)</w:t>
+      </w:r>
+      <w:r>
+        <w:t xml:space="preserve"> is a multi-disciplinary unit comprising experts from various departments, ensuring </w:t>
+      </w:r>
+      <w:proofErr w:type="gramStart"/>
+      <w:r>
+        <w:t>a holistic</w:t>
+      </w:r>
+      <w:proofErr w:type="gramEnd"/>
+      <w:r>
+        <w:t xml:space="preserve"> response capability. Key roles within the CSIRT include:</w:t>
       </w:r>
     </w:p>
     <w:p>
@@ -1317,8 +1286,18 @@
       </w:r>
     </w:p>
     <w:p>
-      <w:r>
-        <w:t>2. Incident Preparation and Planning</w:t>
+      <w:pPr>
+        <w:rPr>
+          <w:b/>
+          <w:bCs/>
+        </w:rPr>
+      </w:pPr>
+      <w:r>
+        <w:rPr>
+          <w:b/>
+          <w:bCs/>
+        </w:rPr>
+        <w:t>Incident Preparation and Planning</w:t>
       </w:r>
     </w:p>
     <w:p>
@@ -1361,7 +1340,19 @@
         <w:t xml:space="preserve"> -</w:t>
       </w:r>
       <w:r>
-        <w:t> Specific, step-by-step guides for responding to common incident types (e.g., malware infection, phishing attacks, denial-of-service attacks, data breaches).</w:t>
+        <w:t xml:space="preserve"> Specific, step-by-step guides for responding to common incident types </w:t>
+      </w:r>
+      <w:r>
+        <w:t xml:space="preserve"> like </w:t>
+      </w:r>
+      <w:r>
+        <w:t>malware infection, phishing attacks, denial-of-service attacks,</w:t>
+      </w:r>
+      <w:r>
+        <w:t xml:space="preserve"> and</w:t>
+      </w:r>
+      <w:r>
+        <w:t xml:space="preserve"> data breaches.</w:t>
       </w:r>
     </w:p>
     <w:p>
@@ -1399,8 +1390,18 @@
       </w:r>
     </w:p>
     <w:p>
-      <w:r>
-        <w:t>3. System and Data Identification</w:t>
+      <w:pPr>
+        <w:rPr>
+          <w:b/>
+          <w:bCs/>
+        </w:rPr>
+      </w:pPr>
+      <w:r>
+        <w:rPr>
+          <w:b/>
+          <w:bCs/>
+        </w:rPr>
+        <w:t>System and Data Identification</w:t>
       </w:r>
     </w:p>
     <w:p>
@@ -1439,7 +1440,19 @@
         <w:t xml:space="preserve"> -</w:t>
       </w:r>
       <w:r>
-        <w:t> Implementing a data classification policy that categorizes data based on its sensitivity, value, and regulatory requirements (e.g., public, internal, confidential, restricted). This allows for prioritized protection and targeted response efforts.</w:t>
+        <w:t xml:space="preserve"> Implementing a data classification policy that categorizes data based on its sensitivity, value, and regulatory requirements </w:t>
+      </w:r>
+      <w:r>
+        <w:t>whether it be</w:t>
+      </w:r>
+      <w:r>
+        <w:t xml:space="preserve"> public, internal, confidential, </w:t>
+      </w:r>
+      <w:r>
+        <w:t xml:space="preserve">or </w:t>
+      </w:r>
+      <w:r>
+        <w:t>restricted. This allows for prioritized protection and targeted response efforts.</w:t>
       </w:r>
     </w:p>
     <w:p>
@@ -1477,11 +1490,24 @@
       </w:r>
     </w:p>
     <w:p>
-      <w:r>
-        <w:t>4. Incident Detection and Analysis</w:t>
-      </w:r>
-    </w:p>
-    <w:p>
+      <w:pPr>
+        <w:rPr>
+          <w:b/>
+          <w:bCs/>
+        </w:rPr>
+      </w:pPr>
+      <w:r>
+        <w:rPr>
+          <w:b/>
+          <w:bCs/>
+        </w:rPr>
+        <w:t>Incident Detection and Analysis</w:t>
+      </w:r>
+    </w:p>
+    <w:p>
+      <w:pPr>
+        <w:ind w:firstLine="360"/>
+      </w:pPr>
       <w:r>
         <w:t>Our CSIRT utilizes a combination of automated tools and manual analysis to detect and analyze incidents:</w:t>
       </w:r>
@@ -1539,19 +1565,6 @@
       </w:r>
     </w:p>
     <w:p>
-      <w:r>
-        <w:t>5. Containment, Eradication, and Recovery</w:t>
-      </w:r>
-    </w:p>
-    <w:p>
-      <w:pPr>
-        <w:ind w:firstLine="720"/>
-      </w:pPr>
-      <w:r>
-        <w:t>Once an incident is identified and analyzed, the CSIRT executes containment, eradication, and recovery strategies based on the pre-defined IRP and playbooks, aiming to restore normal operations as quickly and safely as possible.</w:t>
-      </w:r>
-    </w:p>
-    <w:p>
       <w:pPr>
         <w:rPr>
           <w:b/>
@@ -1563,255 +1576,16 @@
           <w:b/>
           <w:bCs/>
         </w:rPr>
-        <w:t>Disaster Recovery</w:t>
-      </w:r>
-    </w:p>
-    <w:p>
-      <w:pPr>
-        <w:ind w:firstLine="360"/>
-      </w:pPr>
-      <w:r>
-        <w:t>RC Cybersecurity</w:t>
-      </w:r>
-      <w:r>
-        <w:t xml:space="preserve"> has implemented a Disaster Recovery Program (DR) to address the recovery of critical IT infrastructure and systems in the event of a disaster or significant disruption. The DR program includes the following components:</w:t>
-      </w:r>
-    </w:p>
-    <w:p>
-      <w:pPr>
-        <w:pStyle w:val="ListParagraph"/>
-        <w:numPr>
-          <w:ilvl w:val="0"/>
-          <w:numId w:val="14"/>
-        </w:numPr>
-      </w:pPr>
-      <w:r>
-        <w:t>Business Impact Analysis</w:t>
-      </w:r>
-      <w:r>
-        <w:t xml:space="preserve"> -</w:t>
-      </w:r>
-      <w:r>
-        <w:t xml:space="preserve"> Identifying critical IT systems and determining their recovery time objectives (RTO) and recovery point objectives (RPO). This analysis helps prioritize </w:t>
-      </w:r>
-      <w:proofErr w:type="gramStart"/>
-      <w:r>
-        <w:t>the recovery</w:t>
-      </w:r>
-      <w:proofErr w:type="gramEnd"/>
-      <w:r>
-        <w:t xml:space="preserve"> efforts based on the impact on business operations.</w:t>
-      </w:r>
-    </w:p>
-    <w:p>
-      <w:pPr>
-        <w:pStyle w:val="ListParagraph"/>
-        <w:numPr>
-          <w:ilvl w:val="0"/>
-          <w:numId w:val="14"/>
-        </w:numPr>
-      </w:pPr>
-      <w:r>
-        <w:t>Backup and Restoration Procedures</w:t>
-      </w:r>
-      <w:r>
-        <w:t xml:space="preserve"> -</w:t>
-      </w:r>
-      <w:r>
-        <w:t xml:space="preserve"> Establishing regular backup schedules for critical data and systems. This includes conducting backups at off-site locations to ensure data redundancy. Restoration procedures are documented and regularly tested to ensure the timely recovery of systems.</w:t>
-      </w:r>
-    </w:p>
-    <w:p>
-      <w:pPr>
-        <w:pStyle w:val="ListParagraph"/>
-        <w:numPr>
-          <w:ilvl w:val="0"/>
-          <w:numId w:val="14"/>
-        </w:numPr>
-      </w:pPr>
-      <w:r>
-        <w:t>Infrastructure and Hardware Redundancy</w:t>
-      </w:r>
-      <w:r>
-        <w:t xml:space="preserve"> -</w:t>
-      </w:r>
-      <w:r>
-        <w:t xml:space="preserve"> Implementing redundant infrastructure components, such as servers, storage, and networking equipment, to minimize single points of failure. This ensures that critical systems can be quickly restored in case of hardware failures.</w:t>
-      </w:r>
-    </w:p>
-    <w:p>
-      <w:pPr>
-        <w:pStyle w:val="ListParagraph"/>
-        <w:numPr>
-          <w:ilvl w:val="0"/>
-          <w:numId w:val="14"/>
-        </w:numPr>
-      </w:pPr>
-      <w:r>
-        <w:t>Testing and Training</w:t>
-      </w:r>
-      <w:r>
-        <w:t xml:space="preserve"> -</w:t>
-      </w:r>
-      <w:r>
-        <w:t xml:space="preserve"> Conducting regular tests and drills to validate the effectiveness of the disaster recovery plan. This includes simulating different disaster scenarios and evaluating the organization's ability to recover systems and operations. Training programs are provided to relevant staff members to ensure they are familiar with their roles and responsibilities during a recovery situation</w:t>
-      </w:r>
-      <w:r>
-        <w:t>.</w:t>
-      </w:r>
-    </w:p>
-    <w:p>
-      <w:pPr>
-        <w:pStyle w:val="ListParagraph"/>
-        <w:numPr>
-          <w:ilvl w:val="0"/>
-          <w:numId w:val="14"/>
-        </w:numPr>
-      </w:pPr>
-      <w:r>
-        <w:t>Continuous Improvement</w:t>
-      </w:r>
-      <w:r>
-        <w:t xml:space="preserve"> -</w:t>
-      </w:r>
-      <w:r>
-        <w:t xml:space="preserve"> Periodic review and updates of the disaster recovery plan based on lessons learned from testing, changes in technology, and evolving business requirements. This ensures that the plan remains relevant and effective over time.</w:t>
-      </w:r>
-    </w:p>
-    <w:p>
-      <w:pPr>
-        <w:ind w:firstLine="360"/>
-      </w:pPr>
-      <w:r>
-        <w:lastRenderedPageBreak/>
-        <w:t xml:space="preserve">By having a robust Business Continuity Plan (BCP) and Disaster Recovery Program (DR) in place, </w:t>
-      </w:r>
-      <w:r>
-        <w:t>RC Cybersecurity</w:t>
-      </w:r>
-      <w:r>
-        <w:t xml:space="preserve"> aims to minimize the impact of disruptions, protect patient care, and maintain operational resilience during unforeseen events.</w:t>
-      </w:r>
-    </w:p>
-    <w:p>
-      <w:pPr>
-        <w:ind w:left="360" w:firstLine="360"/>
-      </w:pPr>
-    </w:p>
-    <w:p>
-      <w:pPr>
-        <w:ind w:left="360" w:firstLine="360"/>
-      </w:pPr>
-    </w:p>
-    <w:p>
-      <w:pPr>
-        <w:ind w:left="360" w:firstLine="360"/>
-      </w:pPr>
-    </w:p>
-    <w:p>
-      <w:pPr>
-        <w:ind w:left="360" w:firstLine="360"/>
-      </w:pPr>
-    </w:p>
-    <w:p>
-      <w:pPr>
-        <w:ind w:left="360" w:firstLine="360"/>
-      </w:pPr>
-    </w:p>
-    <w:p>
-      <w:pPr>
-        <w:ind w:left="360" w:firstLine="360"/>
-      </w:pPr>
-    </w:p>
-    <w:p>
-      <w:pPr>
-        <w:ind w:left="360" w:firstLine="360"/>
-      </w:pPr>
-    </w:p>
-    <w:p>
-      <w:pPr>
-        <w:ind w:left="360" w:firstLine="360"/>
-      </w:pPr>
-    </w:p>
-    <w:p>
-      <w:pPr>
-        <w:ind w:left="360" w:firstLine="360"/>
-      </w:pPr>
-    </w:p>
-    <w:p>
-      <w:pPr>
-        <w:ind w:left="360" w:firstLine="360"/>
-      </w:pPr>
-    </w:p>
-    <w:p>
-      <w:pPr>
-        <w:ind w:left="360" w:firstLine="360"/>
-      </w:pPr>
-    </w:p>
-    <w:p>
-      <w:pPr>
-        <w:ind w:left="360" w:firstLine="360"/>
-      </w:pPr>
-    </w:p>
-    <w:p>
-      <w:pPr>
-        <w:ind w:left="360" w:firstLine="360"/>
-      </w:pPr>
-    </w:p>
-    <w:p>
-      <w:pPr>
-        <w:ind w:left="360" w:firstLine="360"/>
-      </w:pPr>
-    </w:p>
-    <w:p>
-      <w:pPr>
-        <w:ind w:left="360" w:firstLine="360"/>
-      </w:pPr>
-    </w:p>
-    <w:p>
-      <w:pPr>
-        <w:ind w:left="360" w:firstLine="360"/>
-      </w:pPr>
-    </w:p>
-    <w:p>
-      <w:pPr>
-        <w:ind w:left="360" w:firstLine="360"/>
-      </w:pPr>
-    </w:p>
-    <w:p>
-      <w:pPr>
-        <w:ind w:left="360" w:firstLine="360"/>
-      </w:pPr>
-    </w:p>
-    <w:p>
-      <w:pPr>
-        <w:ind w:left="360" w:firstLine="360"/>
-      </w:pPr>
-    </w:p>
-    <w:p>
-      <w:pPr>
-        <w:ind w:left="360" w:firstLine="360"/>
-      </w:pPr>
-    </w:p>
-    <w:p>
-      <w:pPr>
-        <w:ind w:left="360" w:firstLine="360"/>
-      </w:pPr>
-    </w:p>
-    <w:p>
-      <w:pPr>
-        <w:ind w:left="360" w:firstLine="360"/>
-      </w:pPr>
-    </w:p>
-    <w:p>
-      <w:pPr>
-        <w:ind w:left="360" w:firstLine="360"/>
-      </w:pPr>
-    </w:p>
-    <w:p>
-      <w:pPr>
-        <w:ind w:left="360" w:firstLine="360"/>
-      </w:pPr>
+        <w:t>Containment, Eradication, and Recovery</w:t>
+      </w:r>
+    </w:p>
+    <w:p>
+      <w:pPr>
+        <w:ind w:firstLine="720"/>
+      </w:pPr>
+      <w:r>
+        <w:t>Once an incident is identified and analyzed, the CSIRT executes containment, eradication, and recovery strategies based on the pre-defined IRP and playbooks, aiming to restore normal operations as quickly and safely as possible.</w:t>
+      </w:r>
     </w:p>
     <w:p>
       <w:pPr>
@@ -1825,6 +1599,254 @@
           <w:b/>
           <w:bCs/>
         </w:rPr>
+        <w:t>Disaster Recovery</w:t>
+      </w:r>
+    </w:p>
+    <w:p>
+      <w:pPr>
+        <w:ind w:firstLine="360"/>
+      </w:pPr>
+      <w:r>
+        <w:t>RC Cybersecurity has implemented a Disaster Recovery Program (DR) to address the recovery of critical IT infrastructure and systems in the event of a disaster or significant disruption. The DR program includes the following components:</w:t>
+      </w:r>
+    </w:p>
+    <w:p>
+      <w:pPr>
+        <w:pStyle w:val="ListParagraph"/>
+        <w:numPr>
+          <w:ilvl w:val="0"/>
+          <w:numId w:val="14"/>
+        </w:numPr>
+      </w:pPr>
+      <w:r>
+        <w:t>Business Impact Analysis</w:t>
+      </w:r>
+      <w:r>
+        <w:t xml:space="preserve"> -</w:t>
+      </w:r>
+      <w:r>
+        <w:t xml:space="preserve"> Identifying critical IT systems and determining their recovery time objectives (RTO) and recovery point objectives (RPO). This analysis helps prioritize </w:t>
+      </w:r>
+      <w:r>
+        <w:t>recovery</w:t>
+      </w:r>
+      <w:r>
+        <w:t xml:space="preserve"> efforts based on the impact on business operations.</w:t>
+      </w:r>
+    </w:p>
+    <w:p>
+      <w:pPr>
+        <w:pStyle w:val="ListParagraph"/>
+        <w:numPr>
+          <w:ilvl w:val="0"/>
+          <w:numId w:val="14"/>
+        </w:numPr>
+      </w:pPr>
+      <w:r>
+        <w:t>Backup and Restoration Procedures</w:t>
+      </w:r>
+      <w:r>
+        <w:t xml:space="preserve"> -</w:t>
+      </w:r>
+      <w:r>
+        <w:t xml:space="preserve"> Establishing regular backup schedules for critical data and systems. This includes conducting backups at off-site locations to ensure data redundancy. Restoration procedures are documented and regularly tested to ensure the timely recovery of systems.</w:t>
+      </w:r>
+    </w:p>
+    <w:p>
+      <w:pPr>
+        <w:pStyle w:val="ListParagraph"/>
+        <w:numPr>
+          <w:ilvl w:val="0"/>
+          <w:numId w:val="14"/>
+        </w:numPr>
+      </w:pPr>
+      <w:r>
+        <w:t>Infrastructure and Hardware Redundancy</w:t>
+      </w:r>
+      <w:r>
+        <w:t xml:space="preserve"> -</w:t>
+      </w:r>
+      <w:r>
+        <w:t xml:space="preserve"> Implementing redundant infrastructure components, such as servers, storage, and networking equipment, to minimize single points of failure. This ensures that critical systems can be quickly restored in case of hardware failures.</w:t>
+      </w:r>
+    </w:p>
+    <w:p>
+      <w:pPr>
+        <w:pStyle w:val="ListParagraph"/>
+        <w:numPr>
+          <w:ilvl w:val="0"/>
+          <w:numId w:val="14"/>
+        </w:numPr>
+      </w:pPr>
+      <w:r>
+        <w:t>Testing and Training</w:t>
+      </w:r>
+      <w:r>
+        <w:t xml:space="preserve"> -</w:t>
+      </w:r>
+      <w:r>
+        <w:t xml:space="preserve"> Conducting regular tests and drills to validate the effectiveness of the disaster recovery plan. This includes simulating different disaster scenarios and evaluating the organization's ability to recover systems and operations. Training programs are provided to relevant staff members to ensure they are familiar with their roles and responsibilities during a recovery situation.</w:t>
+      </w:r>
+    </w:p>
+    <w:p>
+      <w:pPr>
+        <w:pStyle w:val="ListParagraph"/>
+        <w:numPr>
+          <w:ilvl w:val="0"/>
+          <w:numId w:val="14"/>
+        </w:numPr>
+      </w:pPr>
+      <w:r>
+        <w:t>Continuous Improvement</w:t>
+      </w:r>
+      <w:r>
+        <w:t xml:space="preserve"> -</w:t>
+      </w:r>
+      <w:r>
+        <w:t xml:space="preserve"> Periodic review and updates of the disaster recovery plan based on lessons learned from testing, changes in technology, and evolving business requirements. This ensures that the plan remains relevant and effective over time.</w:t>
+      </w:r>
+    </w:p>
+    <w:p>
+      <w:pPr>
+        <w:ind w:firstLine="360"/>
+      </w:pPr>
+      <w:r>
+        <w:lastRenderedPageBreak/>
+        <w:t>By having a robust Business Continuity Plan (BCP) and Disaster Recovery Program (DR) in place, RC Cybersecurity aims to minimize the impact of disruptions, protect patient care, and maintain operational resilience during unforeseen events.</w:t>
+      </w:r>
+    </w:p>
+    <w:p>
+      <w:pPr>
+        <w:ind w:left="360" w:firstLine="360"/>
+      </w:pPr>
+    </w:p>
+    <w:p>
+      <w:pPr>
+        <w:ind w:left="360" w:firstLine="360"/>
+      </w:pPr>
+    </w:p>
+    <w:p>
+      <w:pPr>
+        <w:ind w:left="360" w:firstLine="360"/>
+      </w:pPr>
+    </w:p>
+    <w:p>
+      <w:pPr>
+        <w:ind w:left="360" w:firstLine="360"/>
+      </w:pPr>
+    </w:p>
+    <w:p>
+      <w:pPr>
+        <w:ind w:left="360" w:firstLine="360"/>
+      </w:pPr>
+    </w:p>
+    <w:p>
+      <w:pPr>
+        <w:ind w:left="360" w:firstLine="360"/>
+      </w:pPr>
+    </w:p>
+    <w:p>
+      <w:pPr>
+        <w:ind w:left="360" w:firstLine="360"/>
+      </w:pPr>
+    </w:p>
+    <w:p>
+      <w:pPr>
+        <w:ind w:left="360" w:firstLine="360"/>
+      </w:pPr>
+    </w:p>
+    <w:p>
+      <w:pPr>
+        <w:ind w:left="360" w:firstLine="360"/>
+      </w:pPr>
+    </w:p>
+    <w:p>
+      <w:pPr>
+        <w:ind w:left="360" w:firstLine="360"/>
+      </w:pPr>
+    </w:p>
+    <w:p>
+      <w:pPr>
+        <w:ind w:left="360" w:firstLine="360"/>
+      </w:pPr>
+    </w:p>
+    <w:p>
+      <w:pPr>
+        <w:ind w:left="360" w:firstLine="360"/>
+      </w:pPr>
+    </w:p>
+    <w:p>
+      <w:pPr>
+        <w:ind w:left="360" w:firstLine="360"/>
+      </w:pPr>
+    </w:p>
+    <w:p>
+      <w:pPr>
+        <w:ind w:left="360" w:firstLine="360"/>
+      </w:pPr>
+    </w:p>
+    <w:p>
+      <w:pPr>
+        <w:ind w:left="360" w:firstLine="360"/>
+      </w:pPr>
+    </w:p>
+    <w:p>
+      <w:pPr>
+        <w:ind w:left="360" w:firstLine="360"/>
+      </w:pPr>
+    </w:p>
+    <w:p>
+      <w:pPr>
+        <w:ind w:left="360" w:firstLine="360"/>
+      </w:pPr>
+    </w:p>
+    <w:p>
+      <w:pPr>
+        <w:ind w:left="360" w:firstLine="360"/>
+      </w:pPr>
+    </w:p>
+    <w:p>
+      <w:pPr>
+        <w:ind w:left="360" w:firstLine="360"/>
+      </w:pPr>
+    </w:p>
+    <w:p>
+      <w:pPr>
+        <w:ind w:left="360" w:firstLine="360"/>
+      </w:pPr>
+    </w:p>
+    <w:p>
+      <w:pPr>
+        <w:ind w:left="360" w:firstLine="360"/>
+      </w:pPr>
+    </w:p>
+    <w:p>
+      <w:pPr>
+        <w:ind w:left="360" w:firstLine="360"/>
+      </w:pPr>
+    </w:p>
+    <w:p>
+      <w:pPr>
+        <w:ind w:left="360" w:firstLine="360"/>
+      </w:pPr>
+    </w:p>
+    <w:p>
+      <w:pPr>
+        <w:ind w:left="360" w:firstLine="360"/>
+      </w:pPr>
+    </w:p>
+    <w:p>
+      <w:pPr>
+        <w:rPr>
+          <w:b/>
+          <w:bCs/>
+        </w:rPr>
+      </w:pPr>
+      <w:r>
+        <w:rPr>
+          <w:b/>
+          <w:bCs/>
+        </w:rPr>
         <w:lastRenderedPageBreak/>
         <w:t>References:</w:t>
       </w:r>
@@ -1835,25 +1857,26 @@
         <w:jc w:val="both"/>
       </w:pPr>
       <w:r>
-        <w:t xml:space="preserve">Ballejos, Lauren. “Patch Management Audit Checklist | </w:t>
-      </w:r>
-      <w:proofErr w:type="spellStart"/>
-      <w:r>
-        <w:t>NinjaOne</w:t>
-      </w:r>
-      <w:proofErr w:type="spellEnd"/>
-      <w:r>
-        <w:t xml:space="preserve">.” </w:t>
+        <w:t xml:space="preserve">Ballejos, L. (2022, December 16). </w:t>
       </w:r>
       <w:r>
         <w:rPr>
           <w:i/>
           <w:iCs/>
         </w:rPr>
-        <w:t>Www.ninjaone.com</w:t>
-      </w:r>
-      <w:r>
-        <w:t>, 16 Dec. 2022, www.ninjaone.com/blog/patch-management-audit-checklist/.</w:t>
+        <w:t xml:space="preserve">Patch Management Audit Checklist | </w:t>
+      </w:r>
+      <w:proofErr w:type="spellStart"/>
+      <w:r>
+        <w:rPr>
+          <w:i/>
+          <w:iCs/>
+        </w:rPr>
+        <w:t>NinjaOne</w:t>
+      </w:r>
+      <w:proofErr w:type="spellEnd"/>
+      <w:r>
+        <w:t>. Www.ninjaone.com. https://www.ninjaone.com/blog/patch-management-audit-checklist/</w:t>
       </w:r>
     </w:p>
     <w:p>
@@ -1862,7 +1885,7 @@
         <w:jc w:val="both"/>
       </w:pPr>
       <w:r>
-        <w:t>Burnard, Kevin, and Ran Bhamra. “</w:t>
+        <w:t xml:space="preserve">Burnard, K., &amp; Bhamra, R. (2011). </w:t>
       </w:r>
       <w:proofErr w:type="spellStart"/>
       <w:r>
@@ -1870,15 +1893,15 @@
       </w:r>
       <w:proofErr w:type="spellEnd"/>
       <w:r>
-        <w:t xml:space="preserve"> Resilience: Development of a Conceptual Framework for </w:t>
+        <w:t xml:space="preserve"> resilience: development of a conceptual framework for </w:t>
       </w:r>
       <w:proofErr w:type="spellStart"/>
       <w:r>
-        <w:t>Organisational</w:t>
+        <w:t>organisational</w:t>
       </w:r>
       <w:proofErr w:type="spellEnd"/>
       <w:r>
-        <w:t xml:space="preserve"> Responses.” </w:t>
+        <w:t xml:space="preserve"> responses. </w:t>
       </w:r>
       <w:r>
         <w:rPr>
@@ -1888,7 +1911,17 @@
         <w:t>International Journal of Production Research</w:t>
       </w:r>
       <w:r>
-        <w:t>, vol. 49, no. 18, 15 Sept. 2011, pp. 5581–5599, https://doi.org/10.1080/00207543.2011.563827.</w:t>
+        <w:t xml:space="preserve">, </w:t>
+      </w:r>
+      <w:r>
+        <w:rPr>
+          <w:i/>
+          <w:iCs/>
+        </w:rPr>
+        <w:t>49</w:t>
+      </w:r>
+      <w:r>
+        <w:t>(18), 5581–5599. https://doi.org/10.1080/00207543.2011.563827</w:t>
       </w:r>
     </w:p>
     <w:p>
@@ -1897,17 +1930,17 @@
         <w:jc w:val="both"/>
       </w:pPr>
       <w:r>
-        <w:t xml:space="preserve">InfoSec. “InfoSec Policy – the Basis for Effective Security Programs.” </w:t>
+        <w:t xml:space="preserve">InfoSec. (n.d.). </w:t>
       </w:r>
       <w:r>
         <w:rPr>
           <w:i/>
           <w:iCs/>
         </w:rPr>
-        <w:t>What-When-How.com</w:t>
-      </w:r>
-      <w:r>
-        <w:t>, what-when-how.com/information-science-and-technology/infosec-policy-the-basis-for-effective-security-programs/.</w:t>
+        <w:t>InfoSec Policy – The Basis for Effective Security Programs</w:t>
+      </w:r>
+      <w:r>
+        <w:t>. What-When-How.com. http://what-when-how.com/information-science-and-technology/infosec-policy-the-basis-for-effective-security-programs/</w:t>
       </w:r>
     </w:p>
     <w:p>
@@ -1921,34 +1954,34 @@
       </w:r>
       <w:proofErr w:type="spellEnd"/>
       <w:r>
-        <w:t xml:space="preserve">. “The Main Types of Security Policies in Cybersecurity | </w:t>
-      </w:r>
-      <w:proofErr w:type="spellStart"/>
-      <w:r>
-        <w:t>KirkpatrickPrice</w:t>
-      </w:r>
-      <w:proofErr w:type="spellEnd"/>
-      <w:r>
-        <w:t xml:space="preserve">.” </w:t>
-      </w:r>
-      <w:proofErr w:type="spellStart"/>
+        <w:t xml:space="preserve">. (2021, March 29). </w:t>
+      </w:r>
       <w:r>
         <w:rPr>
           <w:i/>
           <w:iCs/>
         </w:rPr>
-        <w:t>KirkpatrickPrice</w:t>
-      </w:r>
-      <w:proofErr w:type="spellEnd"/>
+        <w:t xml:space="preserve">The Main Types of Security Policies in Cybersecurity | </w:t>
+      </w:r>
+      <w:proofErr w:type="spellStart"/>
       <w:r>
         <w:rPr>
           <w:i/>
           <w:iCs/>
         </w:rPr>
-        <w:t xml:space="preserve"> Home</w:t>
-      </w:r>
-      <w:r>
-        <w:t>, 29 Mar. 2021, kirkpatrickprice.com/blog/main-types-security-policies-cybersecurity/.</w:t>
+        <w:t>KirkpatrickPrice</w:t>
+      </w:r>
+      <w:proofErr w:type="spellEnd"/>
+      <w:r>
+        <w:t xml:space="preserve">. </w:t>
+      </w:r>
+      <w:proofErr w:type="spellStart"/>
+      <w:r>
+        <w:t>KirkpatrickPrice</w:t>
+      </w:r>
+      <w:proofErr w:type="spellEnd"/>
+      <w:r>
+        <w:t xml:space="preserve"> Home. https://kirkpatrickprice.com/blog/main-types-security-policies-cybersecurity/</w:t>
       </w:r>
     </w:p>
     <w:p>
@@ -1957,25 +1990,29 @@
         <w:jc w:val="both"/>
       </w:pPr>
       <w:r>
-        <w:t xml:space="preserve">Rezaei Soufi, </w:t>
-      </w:r>
-      <w:proofErr w:type="spellStart"/>
-      <w:r>
-        <w:t>Hojat</w:t>
-      </w:r>
-      <w:proofErr w:type="spellEnd"/>
-      <w:r>
-        <w:t xml:space="preserve">, et al. “Developing a Novel Quantitative Framework for Business Continuity Planning.” </w:t>
+        <w:t>Palo</w:t>
+      </w:r>
+      <w:r>
+        <w:tab/>
+      </w:r>
+      <w:r>
+        <w:t>Alto</w:t>
+      </w:r>
+      <w:r>
+        <w:tab/>
+      </w:r>
+      <w:r>
+        <w:t xml:space="preserve">Networks. (2015). </w:t>
       </w:r>
       <w:r>
         <w:rPr>
           <w:i/>
           <w:iCs/>
         </w:rPr>
-        <w:t>International Journal of Production Research</w:t>
-      </w:r>
-      <w:r>
-        <w:t>, vol. 57, no. 3, 5 July 2018, pp. 779–800, https://doi.org/10.1080/00207543.2018.1483586.</w:t>
+        <w:t>What Is a Next-Generation Firewall (NGFW)? A Complete Guide</w:t>
+      </w:r>
+      <w:r>
+        <w:t>. Palo Alto Networks. https://www.paloaltonetworks.com/cyberpedia/what-is-a-next-generation-firewall-ngfw</w:t>
       </w:r>
     </w:p>
     <w:p>
@@ -1983,23 +2020,24 @@
         <w:ind w:left="720" w:hanging="720"/>
         <w:jc w:val="both"/>
       </w:pPr>
-      <w:proofErr w:type="spellStart"/>
-      <w:r>
-        <w:t>SecurityOrb</w:t>
-      </w:r>
-      <w:proofErr w:type="spellEnd"/>
-      <w:r>
-        <w:t xml:space="preserve">. “The Three General Categories of Policies | SecurityOrb.com.” </w:t>
+      <w:r>
+        <w:t>Palo Alto</w:t>
+      </w:r>
+      <w:r>
+        <w:t xml:space="preserve"> </w:t>
+      </w:r>
+      <w:r>
+        <w:t xml:space="preserve">Networks. (2024). </w:t>
       </w:r>
       <w:r>
         <w:rPr>
           <w:i/>
           <w:iCs/>
         </w:rPr>
-        <w:t>Securityorb.com</w:t>
-      </w:r>
-      <w:r>
-        <w:t>, 20 Dec. 2014, securityorb.com/general-security/three-general-categories-policies/.</w:t>
+        <w:t>What is SOAR?</w:t>
+      </w:r>
+      <w:r>
+        <w:t xml:space="preserve"> Palo Alto Networks. https://www.paloaltonetworks.com/cyberpedia/what-is-soar</w:t>
       </w:r>
     </w:p>
     <w:p>
@@ -2007,25 +2045,36 @@
         <w:ind w:left="720" w:hanging="720"/>
         <w:jc w:val="both"/>
       </w:pPr>
+      <w:r>
+        <w:t xml:space="preserve">Rezaei Soufi, H., Torabi, S. A., &amp; </w:t>
+      </w:r>
       <w:proofErr w:type="spellStart"/>
       <w:r>
-        <w:t>SentinelOne</w:t>
+        <w:t>Sahebjamnia</w:t>
       </w:r>
       <w:proofErr w:type="spellEnd"/>
       <w:r>
-        <w:t xml:space="preserve">. “What Is an Incident Response?” </w:t>
-      </w:r>
-      <w:proofErr w:type="spellStart"/>
+        <w:t xml:space="preserve">, N. (2018). Developing a novel quantitative framework for business continuity planning. </w:t>
+      </w:r>
       <w:r>
         <w:rPr>
           <w:i/>
           <w:iCs/>
         </w:rPr>
-        <w:t>SentinelOne</w:t>
-      </w:r>
-      <w:proofErr w:type="spellEnd"/>
-      <w:r>
-        <w:t>, 8 Aug. 2024, www.sentinelone.com/cybersecurity-101/services/what-is-an-incident-response/.</w:t>
+        <w:t>International Journal of Production Research</w:t>
+      </w:r>
+      <w:r>
+        <w:t xml:space="preserve">, </w:t>
+      </w:r>
+      <w:r>
+        <w:rPr>
+          <w:i/>
+          <w:iCs/>
+        </w:rPr>
+        <w:t>57</w:t>
+      </w:r>
+      <w:r>
+        <w:t>(3), 779–800. https://doi.org/10.1080/00207543.2018.1483586</w:t>
       </w:r>
     </w:p>
     <w:p>
@@ -2033,20 +2082,82 @@
         <w:ind w:left="720" w:hanging="720"/>
         <w:jc w:val="both"/>
       </w:pPr>
-      <w:r>
-        <w:t xml:space="preserve">Thiyagaraj, Ramya. “Business Continuity Planning.” </w:t>
-      </w:r>
       <w:proofErr w:type="spellStart"/>
+      <w:r>
+        <w:t>SecurityOrb</w:t>
+      </w:r>
+      <w:proofErr w:type="spellEnd"/>
+      <w:r>
+        <w:t xml:space="preserve">. (2014, December 20). </w:t>
+      </w:r>
       <w:r>
         <w:rPr>
           <w:i/>
           <w:iCs/>
         </w:rPr>
+        <w:t>The Three General Categories of Policies | SecurityOrb.com</w:t>
+      </w:r>
+      <w:r>
+        <w:t>. Securityorb.com. https://securityorb.com/general-security/three-general-categories-policies/</w:t>
+      </w:r>
+    </w:p>
+    <w:p>
+      <w:pPr>
+        <w:ind w:left="720" w:hanging="720"/>
+        <w:jc w:val="both"/>
+      </w:pPr>
+      <w:proofErr w:type="spellStart"/>
+      <w:r>
+        <w:t>SentinelOne</w:t>
+      </w:r>
+      <w:proofErr w:type="spellEnd"/>
+      <w:r>
+        <w:t xml:space="preserve">. (2024, August 8). </w:t>
+      </w:r>
+      <w:r>
+        <w:rPr>
+          <w:i/>
+          <w:iCs/>
+        </w:rPr>
+        <w:t>What is an Incident Response?</w:t>
+      </w:r>
+      <w:r>
+        <w:t xml:space="preserve"> </w:t>
+      </w:r>
+      <w:proofErr w:type="spellStart"/>
+      <w:r>
+        <w:t>SentinelOne</w:t>
+      </w:r>
+      <w:proofErr w:type="spellEnd"/>
+      <w:r>
+        <w:t>. https://www.sentinelone.com/cybersecurity-101/services/what-is-an-incident-response/</w:t>
+      </w:r>
+    </w:p>
+    <w:p>
+      <w:pPr>
+        <w:ind w:left="720" w:hanging="720"/>
+        <w:jc w:val="both"/>
+      </w:pPr>
+      <w:r>
+        <w:t xml:space="preserve">Thiyagaraj, R. (2021, August 7). </w:t>
+      </w:r>
+      <w:r>
+        <w:rPr>
+          <w:i/>
+          <w:iCs/>
+        </w:rPr>
+        <w:t>Business Continuity Planning</w:t>
+      </w:r>
+      <w:r>
+        <w:t xml:space="preserve">. </w:t>
+      </w:r>
+      <w:proofErr w:type="spellStart"/>
+      <w:r>
         <w:t>WallStreetMojo</w:t>
       </w:r>
       <w:proofErr w:type="spellEnd"/>
       <w:r>
-        <w:t>, 7 Aug. 2021, www.wallstreetmojo.com/business-continuity-planning/.</w:t>
+        <w:t>. https://www.wallstreetmojo.com/business-continuity-planning/</w:t>
       </w:r>
     </w:p>
     <w:p>
